--- a/작업일지/정하나/작업일지 26~27주차 정하나.docx
+++ b/작업일지/정하나/작업일지 26~27주차 정하나.docx
@@ -406,11 +406,12 @@
             </w:r>
             <w:r>
               <w:rPr>
+                <w:rFonts w:hint="eastAsia"/>
                 <w:b/>
                 <w:bCs/>
                 <w:sz w:val="22"/>
               </w:rPr>
-              <w:t>6</w:t>
+              <w:t>7</w:t>
             </w:r>
             <w:r>
               <w:rPr>
@@ -425,14 +426,14 @@
             </w:r>
             <w:r>
               <w:rPr>
-                <w:rFonts w:ascii="맑은 고딕" w:eastAsia="맑은 고딕"/>
+                <w:rFonts w:ascii="맑은 고딕" w:eastAsia="맑은 고딕" w:hint="eastAsia"/>
                 <w:b/>
                 <w:bCs/>
                 <w:color w:val="000000"/>
                 <w:sz w:val="22"/>
                 <w:bdr w:val="nil"/>
               </w:rPr>
-              <w:t>27</w:t>
+              <w:t>10</w:t>
             </w:r>
             <w:r>
               <w:rPr>
@@ -464,7 +465,16 @@
                 <w:bCs/>
                 <w:sz w:val="22"/>
               </w:rPr>
-              <w:t>7.10</w:t>
+              <w:t>7.</w:t>
+            </w:r>
+            <w:r>
+              <w:rPr>
+                <w:rFonts w:hint="eastAsia"/>
+                <w:b/>
+                <w:bCs/>
+                <w:sz w:val="22"/>
+              </w:rPr>
+              <w:t>24</w:t>
             </w:r>
           </w:p>
         </w:tc>
@@ -589,39 +599,34 @@
               <w:autoSpaceDE/>
               <w:autoSpaceDN/>
               <w:ind w:leftChars="0"/>
-            </w:pPr>
-            <w:r>
-              <w:rPr>
-                <w:rFonts w:ascii="맑은 고딕" w:eastAsia="맑은 고딕" w:hint="eastAsia"/>
+              <w:rPr>
+                <w:rFonts w:ascii="맑은 고딕" w:eastAsia="맑은 고딕"/>
                 <w:b/>
                 <w:bCs/>
                 <w:color w:val="000000"/>
                 <w:bdr w:val="nil"/>
               </w:rPr>
-              <w:t xml:space="preserve">스테이지 </w:t>
-            </w:r>
-            <w:r>
-              <w:rPr>
-                <w:rFonts w:ascii="맑은 고딕" w:eastAsia="맑은 고딕"/>
+            </w:pPr>
+            <w:r>
+              <w:rPr>
+                <w:rFonts w:ascii="맑은 고딕" w:eastAsia="맑은 고딕" w:hint="eastAsia"/>
                 <w:b/>
                 <w:bCs/>
                 <w:color w:val="000000"/>
                 <w:bdr w:val="nil"/>
               </w:rPr>
-              <w:t xml:space="preserve">1 </w:t>
-            </w:r>
-            <w:proofErr w:type="spellStart"/>
-            <w:r>
-              <w:rPr>
-                <w:rFonts w:ascii="맑은 고딕" w:eastAsia="맑은 고딕" w:hint="eastAsia"/>
+              <w:t>26</w:t>
+            </w:r>
+            <w:r>
+              <w:rPr>
+                <w:rFonts w:ascii="맑은 고딕" w:eastAsia="맑은 고딕"/>
                 <w:b/>
                 <w:bCs/>
                 <w:color w:val="000000"/>
                 <w:bdr w:val="nil"/>
               </w:rPr>
-              <w:t>컷씬</w:t>
-            </w:r>
-            <w:proofErr w:type="spellEnd"/>
+              <w:t xml:space="preserve"> </w:t>
+            </w:r>
             <w:r>
               <w:rPr>
                 <w:rFonts w:ascii="맑은 고딕" w:eastAsia="맑은 고딕" w:hint="eastAsia"/>
@@ -630,27 +635,228 @@
                 <w:color w:val="000000"/>
                 <w:bdr w:val="nil"/>
               </w:rPr>
-              <w:t xml:space="preserve"> </w:t>
-            </w:r>
-            <w:r>
-              <w:rPr>
-                <w:rFonts w:ascii="맑은 고딕" w:eastAsia="맑은 고딕" w:hint="eastAsia"/>
+              <w:t>-</w:t>
+            </w:r>
+            <w:r>
+              <w:rPr>
+                <w:rFonts w:ascii="맑은 고딕" w:eastAsia="맑은 고딕"/>
                 <w:b/>
                 <w:bCs/>
                 <w:color w:val="000000"/>
                 <w:bdr w:val="nil"/>
               </w:rPr>
-              <w:t>카메라,</w:t>
-            </w:r>
-            <w:r>
-              <w:rPr>
-                <w:rFonts w:ascii="맑은 고딕" w:eastAsia="맑은 고딕"/>
+              <w:t xml:space="preserve"> </w:t>
+            </w:r>
+            <w:r>
+              <w:rPr>
+                <w:rFonts w:ascii="맑은 고딕" w:eastAsia="맑은 고딕" w:hint="eastAsia"/>
                 <w:b/>
                 <w:bCs/>
                 <w:color w:val="000000"/>
                 <w:bdr w:val="nil"/>
               </w:rPr>
+              <w:t xml:space="preserve">스테이지 </w:t>
+            </w:r>
+            <w:r>
+              <w:rPr>
+                <w:rFonts w:ascii="맑은 고딕" w:eastAsia="맑은 고딕"/>
+                <w:b/>
+                <w:bCs/>
+                <w:color w:val="000000"/>
+                <w:bdr w:val="nil"/>
+              </w:rPr>
+              <w:t xml:space="preserve">1 </w:t>
+            </w:r>
+            <w:proofErr w:type="spellStart"/>
+            <w:r>
+              <w:rPr>
+                <w:rFonts w:ascii="맑은 고딕" w:eastAsia="맑은 고딕" w:hint="eastAsia"/>
+                <w:b/>
+                <w:bCs/>
+                <w:color w:val="000000"/>
+                <w:bdr w:val="nil"/>
+              </w:rPr>
+              <w:t>컷씬</w:t>
+            </w:r>
+            <w:proofErr w:type="spellEnd"/>
+            <w:r>
+              <w:rPr>
+                <w:rFonts w:ascii="맑은 고딕" w:eastAsia="맑은 고딕" w:hint="eastAsia"/>
+                <w:b/>
+                <w:bCs/>
+                <w:color w:val="000000"/>
+                <w:bdr w:val="nil"/>
+              </w:rPr>
               <w:t xml:space="preserve"> </w:t>
+            </w:r>
+            <w:r>
+              <w:rPr>
+                <w:rFonts w:ascii="맑은 고딕" w:eastAsia="맑은 고딕" w:hint="eastAsia"/>
+                <w:b/>
+                <w:bCs/>
+                <w:color w:val="000000"/>
+                <w:bdr w:val="nil"/>
+              </w:rPr>
+              <w:t>카메라,</w:t>
+            </w:r>
+            <w:r>
+              <w:rPr>
+                <w:rFonts w:ascii="맑은 고딕" w:eastAsia="맑은 고딕"/>
+                <w:b/>
+                <w:bCs/>
+                <w:color w:val="000000"/>
+                <w:bdr w:val="nil"/>
+              </w:rPr>
+              <w:t xml:space="preserve"> </w:t>
+            </w:r>
+            <w:proofErr w:type="spellStart"/>
+            <w:r>
+              <w:rPr>
+                <w:rFonts w:ascii="맑은 고딕" w:eastAsia="맑은 고딕" w:hint="eastAsia"/>
+                <w:b/>
+                <w:bCs/>
+                <w:color w:val="000000"/>
+                <w:bdr w:val="nil"/>
+              </w:rPr>
+              <w:t>파티클</w:t>
+            </w:r>
+            <w:proofErr w:type="spellEnd"/>
+            <w:r>
+              <w:rPr>
+                <w:rFonts w:ascii="맑은 고딕" w:eastAsia="맑은 고딕" w:hint="eastAsia"/>
+                <w:b/>
+                <w:bCs/>
+                <w:color w:val="000000"/>
+                <w:bdr w:val="nil"/>
+              </w:rPr>
+              <w:t>,</w:t>
+            </w:r>
+            <w:r>
+              <w:rPr>
+                <w:rFonts w:ascii="맑은 고딕" w:eastAsia="맑은 고딕"/>
+                <w:b/>
+                <w:bCs/>
+                <w:color w:val="000000"/>
+                <w:bdr w:val="nil"/>
+              </w:rPr>
+              <w:t xml:space="preserve"> </w:t>
+            </w:r>
+            <w:proofErr w:type="spellStart"/>
+            <w:r>
+              <w:rPr>
+                <w:rFonts w:ascii="맑은 고딕" w:eastAsia="맑은 고딕" w:hint="eastAsia"/>
+                <w:b/>
+                <w:bCs/>
+                <w:color w:val="000000"/>
+                <w:bdr w:val="nil"/>
+              </w:rPr>
+              <w:t>쉐이킹</w:t>
+            </w:r>
+            <w:proofErr w:type="spellEnd"/>
+          </w:p>
+          <w:p>
+            <w:pPr>
+              <w:pStyle w:val="a3"/>
+              <w:widowControl/>
+              <w:wordWrap/>
+              <w:autoSpaceDE/>
+              <w:autoSpaceDN/>
+              <w:ind w:leftChars="0"/>
+              <w:rPr>
+                <w:rFonts w:hint="eastAsia"/>
+              </w:rPr>
+            </w:pPr>
+            <w:r>
+              <w:rPr>
+                <w:rFonts w:ascii="맑은 고딕" w:eastAsia="맑은 고딕" w:hint="eastAsia"/>
+                <w:b/>
+                <w:bCs/>
+                <w:color w:val="000000"/>
+                <w:bdr w:val="nil"/>
+              </w:rPr>
+              <w:t>27</w:t>
+            </w:r>
+            <w:r>
+              <w:rPr>
+                <w:rFonts w:ascii="맑은 고딕" w:eastAsia="맑은 고딕"/>
+                <w:b/>
+                <w:bCs/>
+                <w:color w:val="000000"/>
+                <w:bdr w:val="nil"/>
+              </w:rPr>
+              <w:t xml:space="preserve"> – </w:t>
+            </w:r>
+            <w:r>
+              <w:rPr>
+                <w:rFonts w:ascii="맑은 고딕" w:eastAsia="맑은 고딕" w:hint="eastAsia"/>
+                <w:b/>
+                <w:bCs/>
+                <w:color w:val="000000"/>
+                <w:bdr w:val="nil"/>
+              </w:rPr>
+              <w:t xml:space="preserve">엔딩 </w:t>
+            </w:r>
+            <w:proofErr w:type="spellStart"/>
+            <w:r>
+              <w:rPr>
+                <w:rFonts w:ascii="맑은 고딕" w:eastAsia="맑은 고딕" w:hint="eastAsia"/>
+                <w:b/>
+                <w:bCs/>
+                <w:color w:val="000000"/>
+                <w:bdr w:val="nil"/>
+              </w:rPr>
+              <w:t>컷씬</w:t>
+            </w:r>
+            <w:proofErr w:type="spellEnd"/>
+            <w:r>
+              <w:rPr>
+                <w:rFonts w:ascii="맑은 고딕" w:eastAsia="맑은 고딕" w:hint="eastAsia"/>
+                <w:b/>
+                <w:bCs/>
+                <w:color w:val="000000"/>
+                <w:bdr w:val="nil"/>
+              </w:rPr>
+              <w:t>,</w:t>
+            </w:r>
+            <w:r>
+              <w:rPr>
+                <w:rFonts w:ascii="맑은 고딕" w:eastAsia="맑은 고딕"/>
+                <w:b/>
+                <w:bCs/>
+                <w:color w:val="000000"/>
+                <w:bdr w:val="nil"/>
+              </w:rPr>
+              <w:t xml:space="preserve"> </w:t>
+            </w:r>
+            <w:r>
+              <w:rPr>
+                <w:rFonts w:ascii="맑은 고딕" w:eastAsia="맑은 고딕" w:hint="eastAsia"/>
+                <w:b/>
+                <w:bCs/>
+                <w:color w:val="000000"/>
+                <w:bdr w:val="nil"/>
+              </w:rPr>
+              <w:t>보스 수정,</w:t>
+            </w:r>
+            <w:r>
+              <w:rPr>
+                <w:rFonts w:ascii="맑은 고딕" w:eastAsia="맑은 고딕"/>
+                <w:b/>
+                <w:bCs/>
+                <w:color w:val="000000"/>
+                <w:bdr w:val="nil"/>
+              </w:rPr>
+              <w:t xml:space="preserve"> </w:t>
+            </w:r>
+            <w:r>
+              <w:rPr>
+                <w:rFonts w:ascii="맑은 고딕" w:eastAsia="맑은 고딕" w:hint="eastAsia"/>
+                <w:b/>
+                <w:bCs/>
+                <w:color w:val="000000"/>
+                <w:bdr w:val="nil"/>
+              </w:rPr>
+              <w:t>사운드 추가</w:t>
             </w:r>
           </w:p>
         </w:tc>
@@ -663,6 +869,12 @@
         <w:autoSpaceDE/>
         <w:autoSpaceDN/>
       </w:pPr>
+      <w:r>
+        <w:rPr>
+          <w:rFonts w:hint="eastAsia"/>
+        </w:rPr>
+        <w:t>26주</w:t>
+      </w:r>
     </w:p>
     <w:p>
       <w:pPr>
@@ -907,9 +1119,6 @@
         <w:wordWrap/>
         <w:autoSpaceDE/>
         <w:autoSpaceDN/>
-        <w:rPr>
-          <w:rFonts w:hint="eastAsia"/>
-        </w:rPr>
       </w:pPr>
       <w:r>
         <w:rPr>
@@ -924,15 +1133,32 @@
         <w:wordWrap/>
         <w:autoSpaceDE/>
         <w:autoSpaceDN/>
-        <w:rPr>
-          <w:rFonts w:hint="eastAsia"/>
-        </w:rPr>
-      </w:pPr>
-      <w:r>
-        <w:rPr>
-          <w:rFonts w:hint="eastAsia"/>
-        </w:rPr>
-        <w:t>앞으로 보스 대사</w:t>
+      </w:pPr>
+      <w:r>
+        <w:rPr>
+          <w:rFonts w:hint="eastAsia"/>
+        </w:rPr>
+        <w:t>27주</w:t>
+      </w:r>
+    </w:p>
+    <w:p>
+      <w:pPr>
+        <w:pStyle w:val="a3"/>
+        <w:widowControl/>
+        <w:numPr>
+          <w:ilvl w:val="0"/>
+          <w:numId w:val="20"/>
+        </w:numPr>
+        <w:wordWrap/>
+        <w:autoSpaceDE/>
+        <w:autoSpaceDN/>
+        <w:ind w:leftChars="0"/>
+      </w:pPr>
+      <w:r>
+        <w:rPr>
+          <w:rFonts w:hint="eastAsia"/>
+        </w:rPr>
+        <w:t>보스 대사,</w:t>
       </w:r>
       <w:r>
         <w:t xml:space="preserve"> </w:t>
@@ -941,7 +1167,27 @@
         <w:rPr>
           <w:rFonts w:hint="eastAsia"/>
         </w:rPr>
-        <w:t>/</w:t>
+        <w:t xml:space="preserve">보스 </w:t>
+      </w:r>
+      <w:proofErr w:type="spellStart"/>
+      <w:r>
+        <w:rPr>
+          <w:rFonts w:hint="eastAsia"/>
+        </w:rPr>
+        <w:t>대미지</w:t>
+      </w:r>
+      <w:proofErr w:type="spellEnd"/>
+      <w:r>
+        <w:rPr>
+          <w:rFonts w:hint="eastAsia"/>
+        </w:rPr>
+        <w:t xml:space="preserve"> 설정</w:t>
+      </w:r>
+      <w:r>
+        <w:rPr>
+          <w:rFonts w:hint="eastAsia"/>
+        </w:rPr>
+        <w:t xml:space="preserve"> -&gt;</w:t>
       </w:r>
       <w:r>
         <w:t xml:space="preserve"> </w:t>
@@ -950,7 +1196,30 @@
         <w:rPr>
           <w:rFonts w:hint="eastAsia"/>
         </w:rPr>
-        <w:t>보스 공격,</w:t>
+        <w:t>부족한 듯</w:t>
+      </w:r>
+      <w:r>
+        <w:t>…</w:t>
+      </w:r>
+    </w:p>
+    <w:p>
+      <w:pPr>
+        <w:pStyle w:val="a3"/>
+        <w:widowControl/>
+        <w:numPr>
+          <w:ilvl w:val="0"/>
+          <w:numId w:val="20"/>
+        </w:numPr>
+        <w:wordWrap/>
+        <w:autoSpaceDE/>
+        <w:autoSpaceDN/>
+        <w:ind w:leftChars="0"/>
+      </w:pPr>
+      <w:r>
+        <w:rPr>
+          <w:rFonts w:hint="eastAsia"/>
+        </w:rPr>
+        <w:t>사운드 추가 (공격,</w:t>
       </w:r>
       <w:r>
         <w:t xml:space="preserve"> </w:t>
@@ -959,22 +1228,177 @@
         <w:rPr>
           <w:rFonts w:hint="eastAsia"/>
         </w:rPr>
-        <w:t xml:space="preserve">불 </w:t>
+        <w:t>파괴,</w:t>
+      </w:r>
+      <w:r>
+        <w:t xml:space="preserve"> </w:t>
       </w:r>
       <w:proofErr w:type="spellStart"/>
       <w:r>
         <w:rPr>
           <w:rFonts w:hint="eastAsia"/>
         </w:rPr>
-        <w:t>쉐이더</w:t>
+        <w:t>클릭음</w:t>
       </w:r>
       <w:proofErr w:type="spellEnd"/>
       <w:r>
         <w:rPr>
           <w:rFonts w:hint="eastAsia"/>
         </w:rPr>
-        <w:t xml:space="preserve"> 해야 됨</w:t>
-      </w:r>
+        <w:t>,</w:t>
+      </w:r>
+      <w:r>
+        <w:t xml:space="preserve"> </w:t>
+      </w:r>
+      <w:r>
+        <w:rPr>
+          <w:rFonts w:hint="eastAsia"/>
+        </w:rPr>
+        <w:t>다음으로 넘어갈 때,</w:t>
+      </w:r>
+      <w:r>
+        <w:t xml:space="preserve"> </w:t>
+      </w:r>
+      <w:proofErr w:type="gramStart"/>
+      <w:r>
+        <w:rPr>
+          <w:rFonts w:hint="eastAsia"/>
+        </w:rPr>
+        <w:t>블랙홀,</w:t>
+      </w:r>
+      <w:r>
+        <w:t xml:space="preserve">  </w:t>
+      </w:r>
+      <w:proofErr w:type="spellStart"/>
+      <w:r>
+        <w:rPr>
+          <w:rFonts w:hint="eastAsia"/>
+        </w:rPr>
+        <w:t>배경음</w:t>
+      </w:r>
+      <w:proofErr w:type="spellEnd"/>
+      <w:proofErr w:type="gramEnd"/>
+      <w:r>
+        <w:rPr>
+          <w:rFonts w:hint="eastAsia"/>
+        </w:rPr>
+        <w:t>(로비,</w:t>
+      </w:r>
+      <w:r>
+        <w:t xml:space="preserve"> </w:t>
+      </w:r>
+      <w:proofErr w:type="spellStart"/>
+      <w:r>
+        <w:rPr>
+          <w:rFonts w:hint="eastAsia"/>
+        </w:rPr>
+        <w:t>메인게임</w:t>
+      </w:r>
+      <w:proofErr w:type="spellEnd"/>
+      <w:r>
+        <w:rPr>
+          <w:rFonts w:hint="eastAsia"/>
+        </w:rPr>
+        <w:t>))</w:t>
+      </w:r>
+      <w:r>
+        <w:t xml:space="preserve"> </w:t>
+      </w:r>
+      <w:r>
+        <w:rPr>
+          <w:rFonts w:hint="eastAsia"/>
+        </w:rPr>
+        <w:t>-&gt;</w:t>
+      </w:r>
+      <w:r>
+        <w:t xml:space="preserve"> </w:t>
+      </w:r>
+      <w:r>
+        <w:rPr>
+          <w:rFonts w:hint="eastAsia"/>
+        </w:rPr>
+        <w:t>보스</w:t>
+      </w:r>
+      <w:r>
+        <w:t xml:space="preserve"> </w:t>
+      </w:r>
+      <w:r>
+        <w:rPr>
+          <w:rFonts w:hint="eastAsia"/>
+        </w:rPr>
+        <w:t>소리 추가해야 됨</w:t>
+      </w:r>
+    </w:p>
+    <w:p>
+      <w:pPr>
+        <w:pStyle w:val="a3"/>
+        <w:widowControl/>
+        <w:numPr>
+          <w:ilvl w:val="0"/>
+          <w:numId w:val="20"/>
+        </w:numPr>
+        <w:wordWrap/>
+        <w:autoSpaceDE/>
+        <w:autoSpaceDN/>
+        <w:ind w:leftChars="0"/>
+        <w:rPr>
+          <w:rFonts w:hint="eastAsia"/>
+        </w:rPr>
+      </w:pPr>
+      <w:proofErr w:type="spellStart"/>
+      <w:r>
+        <w:rPr>
+          <w:rFonts w:hint="eastAsia"/>
+        </w:rPr>
+        <w:t>배드</w:t>
+      </w:r>
+      <w:proofErr w:type="spellEnd"/>
+      <w:r>
+        <w:rPr>
+          <w:rFonts w:hint="eastAsia"/>
+        </w:rPr>
+        <w:t xml:space="preserve"> </w:t>
+      </w:r>
+      <w:r>
+        <w:rPr>
+          <w:rFonts w:hint="eastAsia"/>
+        </w:rPr>
+        <w:t>엔딩,</w:t>
+      </w:r>
+      <w:r>
+        <w:t xml:space="preserve"> </w:t>
+      </w:r>
+      <w:r>
+        <w:rPr>
+          <w:rFonts w:hint="eastAsia"/>
+        </w:rPr>
+        <w:t xml:space="preserve">엔딩 </w:t>
+      </w:r>
+      <w:proofErr w:type="spellStart"/>
+      <w:r>
+        <w:rPr>
+          <w:rFonts w:hint="eastAsia"/>
+        </w:rPr>
+        <w:t>컷씬</w:t>
+      </w:r>
+      <w:proofErr w:type="spellEnd"/>
+      <w:r>
+        <w:rPr>
+          <w:rFonts w:hint="eastAsia"/>
+        </w:rPr>
+        <w:t xml:space="preserve"> 추가</w:t>
+      </w:r>
+    </w:p>
+    <w:p>
+      <w:pPr>
+        <w:widowControl/>
+        <w:wordWrap/>
+        <w:autoSpaceDE/>
+        <w:autoSpaceDN/>
+        <w:rPr>
+          <w:rFonts w:hint="eastAsia"/>
+        </w:rPr>
+      </w:pPr>
     </w:p>
     <w:tbl>
       <w:tblPr>
@@ -1637,6 +2061,95 @@
     </w:lvl>
   </w:abstractNum>
   <w:abstractNum w:abstractNumId="3" w15:restartNumberingAfterBreak="0">
+    <w:nsid w:val="15F57A1E"/>
+    <w:multiLevelType w:val="hybridMultilevel"/>
+    <w:tmpl w:val="1130B89C"/>
+    <w:lvl w:ilvl="0" w:tplc="40B6196E">
+      <w:start w:val="1"/>
+      <w:numFmt w:val="decimal"/>
+      <w:lvlText w:val="%1."/>
+      <w:lvlJc w:val="left"/>
+      <w:pPr>
+        <w:ind w:left="800" w:hanging="360"/>
+      </w:pPr>
+      <w:rPr>
+        <w:rFonts w:hint="default"/>
+      </w:rPr>
+    </w:lvl>
+    <w:lvl w:ilvl="1" w:tplc="04090019" w:tentative="1">
+      <w:start w:val="1"/>
+      <w:numFmt w:val="upperLetter"/>
+      <w:lvlText w:val="%2."/>
+      <w:lvlJc w:val="left"/>
+      <w:pPr>
+        <w:ind w:left="1320" w:hanging="440"/>
+      </w:pPr>
+    </w:lvl>
+    <w:lvl w:ilvl="2" w:tplc="0409001B" w:tentative="1">
+      <w:start w:val="1"/>
+      <w:numFmt w:val="lowerRoman"/>
+      <w:lvlText w:val="%3."/>
+      <w:lvlJc w:val="right"/>
+      <w:pPr>
+        <w:ind w:left="1760" w:hanging="440"/>
+      </w:pPr>
+    </w:lvl>
+    <w:lvl w:ilvl="3" w:tplc="0409000F" w:tentative="1">
+      <w:start w:val="1"/>
+      <w:numFmt w:val="decimal"/>
+      <w:lvlText w:val="%4."/>
+      <w:lvlJc w:val="left"/>
+      <w:pPr>
+        <w:ind w:left="2200" w:hanging="440"/>
+      </w:pPr>
+    </w:lvl>
+    <w:lvl w:ilvl="4" w:tplc="04090019" w:tentative="1">
+      <w:start w:val="1"/>
+      <w:numFmt w:val="upperLetter"/>
+      <w:lvlText w:val="%5."/>
+      <w:lvlJc w:val="left"/>
+      <w:pPr>
+        <w:ind w:left="2640" w:hanging="440"/>
+      </w:pPr>
+    </w:lvl>
+    <w:lvl w:ilvl="5" w:tplc="0409001B" w:tentative="1">
+      <w:start w:val="1"/>
+      <w:numFmt w:val="lowerRoman"/>
+      <w:lvlText w:val="%6."/>
+      <w:lvlJc w:val="right"/>
+      <w:pPr>
+        <w:ind w:left="3080" w:hanging="440"/>
+      </w:pPr>
+    </w:lvl>
+    <w:lvl w:ilvl="6" w:tplc="0409000F" w:tentative="1">
+      <w:start w:val="1"/>
+      <w:numFmt w:val="decimal"/>
+      <w:lvlText w:val="%7."/>
+      <w:lvlJc w:val="left"/>
+      <w:pPr>
+        <w:ind w:left="3520" w:hanging="440"/>
+      </w:pPr>
+    </w:lvl>
+    <w:lvl w:ilvl="7" w:tplc="04090019" w:tentative="1">
+      <w:start w:val="1"/>
+      <w:numFmt w:val="upperLetter"/>
+      <w:lvlText w:val="%8."/>
+      <w:lvlJc w:val="left"/>
+      <w:pPr>
+        <w:ind w:left="3960" w:hanging="440"/>
+      </w:pPr>
+    </w:lvl>
+    <w:lvl w:ilvl="8" w:tplc="0409001B" w:tentative="1">
+      <w:start w:val="1"/>
+      <w:numFmt w:val="lowerRoman"/>
+      <w:lvlText w:val="%9."/>
+      <w:lvlJc w:val="right"/>
+      <w:pPr>
+        <w:ind w:left="4400" w:hanging="440"/>
+      </w:pPr>
+    </w:lvl>
+  </w:abstractNum>
+  <w:abstractNum w:abstractNumId="4" w15:restartNumberingAfterBreak="0">
     <w:nsid w:val="16D47875"/>
     <w:multiLevelType w:val="hybridMultilevel"/>
     <w:tmpl w:val="A8A8A658"/>
@@ -1725,7 +2238,7 @@
       </w:pPr>
     </w:lvl>
   </w:abstractNum>
-  <w:abstractNum w:abstractNumId="4" w15:restartNumberingAfterBreak="0">
+  <w:abstractNum w:abstractNumId="5" w15:restartNumberingAfterBreak="0">
     <w:nsid w:val="218F1DD2"/>
     <w:multiLevelType w:val="hybridMultilevel"/>
     <w:tmpl w:val="B74EDAA2"/>
@@ -1814,7 +2327,7 @@
       </w:pPr>
     </w:lvl>
   </w:abstractNum>
-  <w:abstractNum w:abstractNumId="5" w15:restartNumberingAfterBreak="0">
+  <w:abstractNum w:abstractNumId="6" w15:restartNumberingAfterBreak="0">
     <w:nsid w:val="2C631CFF"/>
     <w:multiLevelType w:val="hybridMultilevel"/>
     <w:tmpl w:val="19E6D4F8"/>
@@ -1927,7 +2440,7 @@
       </w:rPr>
     </w:lvl>
   </w:abstractNum>
-  <w:abstractNum w:abstractNumId="6" w15:restartNumberingAfterBreak="0">
+  <w:abstractNum w:abstractNumId="7" w15:restartNumberingAfterBreak="0">
     <w:nsid w:val="33713944"/>
     <w:multiLevelType w:val="hybridMultilevel"/>
     <w:tmpl w:val="C936D1FC"/>
@@ -2016,7 +2529,7 @@
       </w:pPr>
     </w:lvl>
   </w:abstractNum>
-  <w:abstractNum w:abstractNumId="7" w15:restartNumberingAfterBreak="0">
+  <w:abstractNum w:abstractNumId="8" w15:restartNumberingAfterBreak="0">
     <w:nsid w:val="34235B5C"/>
     <w:multiLevelType w:val="hybridMultilevel"/>
     <w:tmpl w:val="B0AC5184"/>
@@ -2129,7 +2642,7 @@
       </w:rPr>
     </w:lvl>
   </w:abstractNum>
-  <w:abstractNum w:abstractNumId="8" w15:restartNumberingAfterBreak="0">
+  <w:abstractNum w:abstractNumId="9" w15:restartNumberingAfterBreak="0">
     <w:nsid w:val="354B395D"/>
     <w:multiLevelType w:val="hybridMultilevel"/>
     <w:tmpl w:val="B65C5916"/>
@@ -2242,7 +2755,7 @@
       </w:rPr>
     </w:lvl>
   </w:abstractNum>
-  <w:abstractNum w:abstractNumId="9" w15:restartNumberingAfterBreak="0">
+  <w:abstractNum w:abstractNumId="10" w15:restartNumberingAfterBreak="0">
     <w:nsid w:val="39C02C83"/>
     <w:multiLevelType w:val="hybridMultilevel"/>
     <w:tmpl w:val="DEE2006E"/>
@@ -2355,7 +2868,7 @@
       </w:rPr>
     </w:lvl>
   </w:abstractNum>
-  <w:abstractNum w:abstractNumId="10" w15:restartNumberingAfterBreak="0">
+  <w:abstractNum w:abstractNumId="11" w15:restartNumberingAfterBreak="0">
     <w:nsid w:val="42CE1819"/>
     <w:multiLevelType w:val="hybridMultilevel"/>
     <w:tmpl w:val="9D96146C"/>
@@ -2468,7 +2981,7 @@
       </w:rPr>
     </w:lvl>
   </w:abstractNum>
-  <w:abstractNum w:abstractNumId="11" w15:restartNumberingAfterBreak="0">
+  <w:abstractNum w:abstractNumId="12" w15:restartNumberingAfterBreak="0">
     <w:nsid w:val="44750076"/>
     <w:multiLevelType w:val="hybridMultilevel"/>
     <w:tmpl w:val="146246CE"/>
@@ -2557,7 +3070,7 @@
       </w:pPr>
     </w:lvl>
   </w:abstractNum>
-  <w:abstractNum w:abstractNumId="12" w15:restartNumberingAfterBreak="0">
+  <w:abstractNum w:abstractNumId="13" w15:restartNumberingAfterBreak="0">
     <w:nsid w:val="459A7B0F"/>
     <w:multiLevelType w:val="hybridMultilevel"/>
     <w:tmpl w:val="F6547590"/>
@@ -2646,7 +3159,7 @@
       </w:pPr>
     </w:lvl>
   </w:abstractNum>
-  <w:abstractNum w:abstractNumId="13" w15:restartNumberingAfterBreak="0">
+  <w:abstractNum w:abstractNumId="14" w15:restartNumberingAfterBreak="0">
     <w:nsid w:val="48C034CF"/>
     <w:multiLevelType w:val="hybridMultilevel"/>
     <w:tmpl w:val="FD36CF1A"/>
@@ -2735,7 +3248,7 @@
       </w:pPr>
     </w:lvl>
   </w:abstractNum>
-  <w:abstractNum w:abstractNumId="14" w15:restartNumberingAfterBreak="0">
+  <w:abstractNum w:abstractNumId="15" w15:restartNumberingAfterBreak="0">
     <w:nsid w:val="515D25B9"/>
     <w:multiLevelType w:val="hybridMultilevel"/>
     <w:tmpl w:val="6382CABE"/>
@@ -2824,7 +3337,7 @@
       </w:pPr>
     </w:lvl>
   </w:abstractNum>
-  <w:abstractNum w:abstractNumId="15" w15:restartNumberingAfterBreak="0">
+  <w:abstractNum w:abstractNumId="16" w15:restartNumberingAfterBreak="0">
     <w:nsid w:val="58E177D9"/>
     <w:multiLevelType w:val="hybridMultilevel"/>
     <w:tmpl w:val="5FE08506"/>
@@ -2937,7 +3450,7 @@
       </w:rPr>
     </w:lvl>
   </w:abstractNum>
-  <w:abstractNum w:abstractNumId="16" w15:restartNumberingAfterBreak="0">
+  <w:abstractNum w:abstractNumId="17" w15:restartNumberingAfterBreak="0">
     <w:nsid w:val="5D636C6F"/>
     <w:multiLevelType w:val="hybridMultilevel"/>
     <w:tmpl w:val="FEAEF6B4"/>
@@ -3050,7 +3563,7 @@
       </w:rPr>
     </w:lvl>
   </w:abstractNum>
-  <w:abstractNum w:abstractNumId="17" w15:restartNumberingAfterBreak="0">
+  <w:abstractNum w:abstractNumId="18" w15:restartNumberingAfterBreak="0">
     <w:nsid w:val="5F080568"/>
     <w:multiLevelType w:val="hybridMultilevel"/>
     <w:tmpl w:val="492A5AD4"/>
@@ -3139,7 +3652,7 @@
       </w:pPr>
     </w:lvl>
   </w:abstractNum>
-  <w:abstractNum w:abstractNumId="18" w15:restartNumberingAfterBreak="0">
+  <w:abstractNum w:abstractNumId="19" w15:restartNumberingAfterBreak="0">
     <w:nsid w:val="6383719E"/>
     <w:multiLevelType w:val="hybridMultilevel"/>
     <w:tmpl w:val="B0AC3AE2"/>
@@ -3229,61 +3742,64 @@
     </w:lvl>
   </w:abstractNum>
   <w:num w:numId="1" w16cid:durableId="953172330">
-    <w:abstractNumId w:val="16"/>
+    <w:abstractNumId w:val="17"/>
   </w:num>
   <w:num w:numId="2" w16cid:durableId="34962458">
-    <w:abstractNumId w:val="12"/>
+    <w:abstractNumId w:val="13"/>
   </w:num>
   <w:num w:numId="3" w16cid:durableId="1006664472">
     <w:abstractNumId w:val="2"/>
   </w:num>
   <w:num w:numId="4" w16cid:durableId="104928494">
-    <w:abstractNumId w:val="9"/>
+    <w:abstractNumId w:val="10"/>
   </w:num>
   <w:num w:numId="5" w16cid:durableId="1644776434">
-    <w:abstractNumId w:val="14"/>
+    <w:abstractNumId w:val="15"/>
   </w:num>
   <w:num w:numId="6" w16cid:durableId="1789735326">
-    <w:abstractNumId w:val="11"/>
+    <w:abstractNumId w:val="12"/>
   </w:num>
   <w:num w:numId="7" w16cid:durableId="359086821">
     <w:abstractNumId w:val="0"/>
   </w:num>
   <w:num w:numId="8" w16cid:durableId="1421099835">
+    <w:abstractNumId w:val="5"/>
+  </w:num>
+  <w:num w:numId="9" w16cid:durableId="1753816134">
     <w:abstractNumId w:val="4"/>
   </w:num>
-  <w:num w:numId="9" w16cid:durableId="1753816134">
-    <w:abstractNumId w:val="3"/>
-  </w:num>
   <w:num w:numId="10" w16cid:durableId="731078749">
-    <w:abstractNumId w:val="18"/>
+    <w:abstractNumId w:val="19"/>
   </w:num>
   <w:num w:numId="11" w16cid:durableId="1253516210">
-    <w:abstractNumId w:val="7"/>
+    <w:abstractNumId w:val="8"/>
   </w:num>
   <w:num w:numId="12" w16cid:durableId="1799301661">
-    <w:abstractNumId w:val="5"/>
+    <w:abstractNumId w:val="6"/>
   </w:num>
   <w:num w:numId="13" w16cid:durableId="1556043836">
-    <w:abstractNumId w:val="10"/>
+    <w:abstractNumId w:val="11"/>
   </w:num>
   <w:num w:numId="14" w16cid:durableId="1849297172">
     <w:abstractNumId w:val="1"/>
   </w:num>
   <w:num w:numId="15" w16cid:durableId="1017848477">
-    <w:abstractNumId w:val="8"/>
+    <w:abstractNumId w:val="9"/>
   </w:num>
   <w:num w:numId="16" w16cid:durableId="915211468">
-    <w:abstractNumId w:val="15"/>
+    <w:abstractNumId w:val="16"/>
   </w:num>
   <w:num w:numId="17" w16cid:durableId="1907568022">
-    <w:abstractNumId w:val="6"/>
+    <w:abstractNumId w:val="7"/>
   </w:num>
   <w:num w:numId="18" w16cid:durableId="1411653523">
-    <w:abstractNumId w:val="13"/>
+    <w:abstractNumId w:val="14"/>
   </w:num>
   <w:num w:numId="19" w16cid:durableId="1928807995">
-    <w:abstractNumId w:val="17"/>
+    <w:abstractNumId w:val="18"/>
+  </w:num>
+  <w:num w:numId="20" w16cid:durableId="1862158194">
+    <w:abstractNumId w:val="3"/>
   </w:num>
   <w:numIdMacAtCleanup w:val="1"/>
 </w:numbering>
@@ -4119,26 +4635,26 @@
 </file>
 
 <file path=customXml/item1.xml><?xml version="1.0" encoding="utf-8"?>
+<CoverPageProperties xmlns="http://schemas.microsoft.com/office/2006/coverPageProps"/>
+</file>
+
+<file path=customXml/item2.xml><?xml version="1.0" encoding="utf-8"?>
 <b:Sources xmlns:b="http://schemas.openxmlformats.org/officeDocument/2006/bibliography" xmlns:s="http://schemas.openxmlformats.org/officeDocument/2006/sharedTypes"/>
 </file>
 
-<file path=customXml/item2.xml><?xml version="1.0" encoding="utf-8"?>
-<CoverPageProperties xmlns="http://schemas.microsoft.com/office/2006/coverPageProps"/>
+<file path=customXml/itemProps1.xml><?xml version="1.0" encoding="utf-8"?>
+<ds:datastoreItem xmlns:ds="http://schemas.openxmlformats.org/officeDocument/2006/customXml" ds:itemID="{9DDA25D6-A37E-43BD-A093-4E9E3AE84663}">
+  <ds:schemaRefs>
+    <ds:schemaRef ds:uri="http://schemas.microsoft.com/office/2006/coverPageProps"/>
+  </ds:schemaRefs>
+</ds:datastoreItem>
 </file>
 
-<file path=customXml/itemProps1.xml><?xml version="1.0" encoding="utf-8"?>
+<file path=customXml/itemProps2.xml><?xml version="1.0" encoding="utf-8"?>
 <ds:datastoreItem xmlns:ds="http://schemas.openxmlformats.org/officeDocument/2006/customXml" ds:itemID="{79107529-0A0B-4903-97EC-66679FFF6C47}">
   <ds:schemaRefs>
     <ds:schemaRef ds:uri="http://schemas.openxmlformats.org/officeDocument/2006/bibliography"/>
     <ds:schemaRef ds:uri="http://schemas.openxmlformats.org/officeDocument/2006/sharedTypes"/>
   </ds:schemaRefs>
 </ds:datastoreItem>
-</file>
-
-<file path=customXml/itemProps2.xml><?xml version="1.0" encoding="utf-8"?>
-<ds:datastoreItem xmlns:ds="http://schemas.openxmlformats.org/officeDocument/2006/customXml" ds:itemID="{9DDA25D6-A37E-43BD-A093-4E9E3AE84663}">
-  <ds:schemaRefs>
-    <ds:schemaRef ds:uri="http://schemas.microsoft.com/office/2006/coverPageProps"/>
-  </ds:schemaRefs>
-</ds:datastoreItem>
 </file>